--- a/lesson-materials/LibCarp-lesson-two.docx
+++ b/lesson-materials/LibCarp-lesson-two.docx
@@ -245,7 +245,7 @@
     </w:p>
     <w:p>
       <w:r>
-        <w:t xml:space="preserve">A Unix shell is a command-line interpreter that provides a user interface for the Linux operating system and for Unix-like systems (such as iOS). For Windows users, popular shells such as Cygwin or Git Bash provide a Unix-like interface (a command line interface preferable to Windows own flavour of command line). This session will cover a small number of basic commands using Git Bash for Windows users, Terminal for iOS. These commands constitute building blocks upon which more complex commands can be constructed to fit your data or project.</w:t>
+        <w:t xml:space="preserve">A Unix shell is a command-line interpreter that provides a user interface for the Linux operating system and for Unix-like systems (such as iOS). For Windows users, popular shells such as Cygwin or Git Bash provide a Unix-like interface (a command line interface preferable - to me at least - to Windows own flavour of command line). This session will cover a small number of basic commands using Git Bash for Windows users, Terminal for iOS. These commands constitute building blocks upon which more complex commands can be constructed to fit your data or project.</w:t>
       </w:r>
     </w:p>
     <w:p>
@@ -342,7 +342,7 @@
         <w:t xml:space="preserve"> </w:t>
       </w:r>
       <w:r>
-        <w:t xml:space="preserve">on those lines that have 2009 in them. The shell is case sensitive by default and I know that in my data most (if not all) occurrences of international in caps will be in a column that lists journal titles. Again it holds this subset in memory and...</w:t>
+        <w:t xml:space="preserve">on those lines that have 2009 in them. The shell is case sensitive by default and I know that in my data most (if not all) occurrences of international in caps will be in a column that lists journal titles. Note: this isn't super exact, but I know my data and know it'll do the job of now (think back to the automate vs manual discussion last week). Again it holds this subset in memory and...</w:t>
       </w:r>
     </w:p>
     <w:p>
@@ -363,7 +363,7 @@
         <w:t xml:space="preserve"> </w:t>
       </w:r>
       <w:r>
-        <w:t xml:space="preserve">: ...moves on to the next bit. This is the most fiddly of the bits. But all it says is that 2014-01_JA.tsv is a tab separated spreadsheet and to print out to the shell the 5th column (which is the one I know contains journal titles) of all the lines we've queried down to (those with 2009 in them, and then those with INTERNATIONAL in them) and to hold that in memory so that we can then...</w:t>
+        <w:t xml:space="preserve">: ...moves on to the next bit. This is the most fiddly of the bits and not something we will cover properly today. But all it says is that 2014-01_JA.tsv is a tab separated spreadsheet and to print out to the shell the 5th column (which is the one I know contains journal titles) of all the lines we've queried down to (those with 2009 in them, and then those with INTERNATIONAL in them) and to hold that in memory so that we can then...</w:t>
       </w:r>
     </w:p>
     <w:p>
@@ -616,7 +616,7 @@
         <w:t xml:space="preserve"> </w:t>
       </w:r>
       <w:r>
-        <w:t xml:space="preserve">and hitting enter you receive an output in a human-readable format.</w:t>
+        <w:t xml:space="preserve">and hitting enter you receive an output in a human-readable format (note: that the order here doesn't matter).</w:t>
       </w:r>
     </w:p>
     <w:p>
@@ -656,7 +656,7 @@
         <w:t xml:space="preserve"> </w:t>
       </w:r>
       <w:r>
-        <w:t xml:space="preserve">you are now on your desktop. To double check, type</w:t>
+        <w:t xml:space="preserve">you are now on your desktop (note: for Windows users, the case of the file/directory doesn't matter. For Linux users like me, it does, and I believe that is the same for Mac people). To double check, type</w:t>
       </w:r>
       <w:r>
         <w:t xml:space="preserve"> </w:t>
@@ -1208,7 +1208,7 @@
         <w:t xml:space="preserve"> </w:t>
       </w:r>
       <w:r>
-        <w:t xml:space="preserve">provides a perspective on the last few lines. This is a good way to quickly determine the contents of the file.</w:t>
+        <w:t xml:space="preserve">provides a perspective on the last ten lines. This is a good way to quickly determine the contents of the file.</w:t>
       </w:r>
     </w:p>
     <w:p>
@@ -1499,7 +1499,22 @@
     </w:p>
     <w:p>
       <w:r>
-        <w:t xml:space="preserve">When combining more than two files, using a wildcard can help avoid having to write out each filename individually. Again, labour saving! A useful wildcard is , which is a place holder for zero or more characters or numbers. So, if you type</w:t>
+        <w:t xml:space="preserve">When combining more than two files, using a wildcard can help avoid having to write out each filename individually. Again, labour saving! A useful wildcard is</w:t>
+      </w:r>
+      <w:r>
+        <w:t xml:space="preserve"> </w:t>
+      </w:r>
+      <w:r>
+        <w:rPr>
+          <w:rStyle w:val="VerbatimChar"/>
+        </w:rPr>
+        <w:t xml:space="preserve">*</w:t>
+      </w:r>
+      <w:r>
+        <w:t xml:space="preserve"> </w:t>
+      </w:r>
+      <w:r>
+        <w:t xml:space="preserve">which is a place holder for zero or more characters or numbers (note: this is slightly different from regex...). So, if you type</w:t>
       </w:r>
       <w:r>
         <w:t xml:space="preserve"> </w:t>
@@ -1556,54 +1571,7 @@
         <w:t xml:space="preserve"> </w:t>
       </w:r>
       <w:r>
-        <w:t xml:space="preserve">which is a place holder for a single character or number. We shall return to shell wildcards later - for now, note they are similar to but not the same as the Regex we saw last week.</w:t>
-      </w:r>
-    </w:p>
-    <w:p>
-      <w:r>
-        <w:t xml:space="preserve">Now when you run a</w:t>
-      </w:r>
-      <w:r>
-        <w:t xml:space="preserve"> </w:t>
-      </w:r>
-      <w:r>
-        <w:rPr>
-          <w:rStyle w:val="VerbatimChar"/>
-        </w:rPr>
-        <w:t xml:space="preserve">ls</w:t>
-      </w:r>
-      <w:r>
-        <w:t xml:space="preserve"> </w:t>
-      </w:r>
-      <w:r>
-        <w:t xml:space="preserve">command you will see four files, two of which are the same:</w:t>
-      </w:r>
-      <w:r>
-        <w:t xml:space="preserve"> </w:t>
-      </w:r>
-      <w:r>
-        <w:rPr>
-          <w:rStyle w:val="VerbatimChar"/>
-        </w:rPr>
-        <w:t xml:space="preserve">gulliver.txt</w:t>
-      </w:r>
-      <w:r>
-        <w:t xml:space="preserve"> </w:t>
-      </w:r>
-      <w:r>
-        <w:t xml:space="preserve">and</w:t>
-      </w:r>
-      <w:r>
-        <w:t xml:space="preserve"> </w:t>
-      </w:r>
-      <w:r>
-        <w:rPr>
-          <w:rStyle w:val="VerbatimChar"/>
-        </w:rPr>
-        <w:t xml:space="preserve">gulliver-backup.txt</w:t>
-      </w:r>
-      <w:r>
-        <w:t xml:space="preserve">.</w:t>
+        <w:t xml:space="preserve">which is a place holder for a single character or number. We shall return to shell wildcards later - for now, note again that they are similar to but not the same as the Regex we saw last week.</w:t>
       </w:r>
     </w:p>
     <w:p>
@@ -1951,7 +1919,7 @@
         <w:t xml:space="preserve"> </w:t>
       </w:r>
       <w:r>
-        <w:t xml:space="preserve">Now you can work with the unix shell you can move onto learning how to count and mine data. These are rather simple and are unlikely to revolutionise your work. They are, however, alongside the consistent file structure and naming I touched on last week, the foundation of a more powerful set of commands that can count and mine your data.</w:t>
+        <w:t xml:space="preserve">Now you can work with the unix shell you can move onto learning how to count and mine data. These are rather simple and are unlikely to totally revolutionise your work. They are, however, alongside the consistent file structure and naming I touched on last week, the foundation of a more powerful set of commands that can count and mine your data.</w:t>
       </w:r>
     </w:p>
     <w:p>
@@ -2063,7 +2031,7 @@
     </w:p>
     <w:p>
       <w:r>
-        <w:t xml:space="preserve">The file in this directory is the dataset</w:t>
+        <w:t xml:space="preserve">The file in this directory is a zipped up version of the dataset</w:t>
       </w:r>
       <w:r>
         <w:t xml:space="preserve"> </w:t>
@@ -2526,7 +2494,22 @@
         <w:t xml:space="preserve"> </w:t>
       </w:r>
       <w:r>
-        <w:t xml:space="preserve">and hit enter. This runs the same query as before, but rather than print the results within the Unix shell it saves the results as</w:t>
+        <w:t xml:space="preserve">(or something like that, the last bit after</w:t>
+      </w:r>
+      <w:r>
+        <w:t xml:space="preserve"> </w:t>
+      </w:r>
+      <w:r>
+        <w:rPr>
+          <w:rStyle w:val="VerbatimChar"/>
+        </w:rPr>
+        <w:t xml:space="preserve">results/</w:t>
+      </w:r>
+      <w:r>
+        <w:t xml:space="preserve"> </w:t>
+      </w:r>
+      <w:r>
+        <w:t xml:space="preserve">could be anything!) and hit enter. This runs the same query as before, but rather than print the results within the Unix shell it saves the results as</w:t>
       </w:r>
       <w:r>
         <w:t xml:space="preserve"> </w:t>
@@ -3560,6 +3543,19 @@
     </w:p>
     <w:p>
       <w:r>
+        <w:rPr>
+          <w:b/>
+        </w:rPr>
+        <w:t xml:space="preserve">DATE CAPTURE</w:t>
+      </w:r>
+    </w:p>
+    <w:p>
+      <w:r>
+        <w:t xml:space="preserve">At this point, I'd like you to describe on your sticky note, briefly, a use case for this that might change your practice.</w:t>
+      </w:r>
+    </w:p>
+    <w:p>
+      <w:r>
         <w:pict>
           <v:rect style="width:0;height:1.5pt" o:hralign="center" o:hrstd="t" o:hr="t"/>
         </w:pict>
@@ -3608,7 +3604,15 @@
     </w:p>
     <w:p>
       <w:r>
-        <w:t xml:space="preserve">Thankfully there are plenty of scholars out there doing this sort of work and we can borrow what they do as an introduction to working with these more complex files. So for this final exercise we're going to leap forward a little in terms of difficulty to an scenario where we won't learn about everything that is happening in detail or discuss at length each command. We're going to prepare and pull apart a text as though we were doing rigorous digital research, run through a dummy piece of research and manipulate something that works to show the potential of using the Unix shell in research. And where commands we've learnt about are used, I've left some of the figuring out to do to you - so please refer to your notes if you get stuck!</w:t>
+        <w:t xml:space="preserve">Thankfully there are plenty of folks out there doing this sort of work and we can borrow what they do as an introduction to working with these more complex files. So for this final exercise we're going to leap forward a little in terms of difficulty to an scenario where we won't learn about everything that is happening in detail or discuss at length each command. We're going to prepare and pull apart a text to show the potential of using the Unix shell in research. And where commands we've learnt about are used, I've left some of the figuring out to do to you - so please refer to your notes if you get stuck!</w:t>
+      </w:r>
+    </w:p>
+    <w:p>
+      <w:r>
+        <w:rPr>
+          <w:b/>
+        </w:rPr>
+        <w:t xml:space="preserve">NB: leave 10 minutes at the end to go through final bits</w:t>
       </w:r>
     </w:p>
     <w:p>
@@ -3647,7 +3651,7 @@
         <w:rPr>
           <w:rStyle w:val="VerbatimChar"/>
         </w:rPr>
-        <w:t xml:space="preserve">...\libcarp-wk2-data\text\</w:t>
+        <w:t xml:space="preserve">.../libcarp-wk2-data/text/</w:t>
       </w:r>
       <w:r>
         <w:t xml:space="preserve">. We're going to work again with the</w:t>
@@ -3926,7 +3930,7 @@
         <w:t xml:space="preserve"> </w:t>
       </w:r>
       <w:r>
-        <w:t xml:space="preserve">in Notepad++ (or a text editor). Note how the text has been transformed ready for analysis.</w:t>
+        <w:t xml:space="preserve">in a text editor. Note how the text has been transformed ready for analysis.</w:t>
       </w:r>
     </w:p>
     <w:p>
@@ -4040,7 +4044,7 @@
         <w:t xml:space="preserve"> </w:t>
       </w:r>
       <w:r>
-        <w:t xml:space="preserve">command to rearrange the text from its original order into an alphabetical configuration. Open the file in Notepad++ and after scrolling past some blank space you will begin to see some numbers and finally words, or at least lots of copies of 'a'!</w:t>
+        <w:t xml:space="preserve">command to rearrange the text from its original order into an alphabetical configuration. Open the file in a text editor and after scrolling past some blank space you will begin to see some numbers and finally words, or at least lots of copies of 'a'!</w:t>
       </w:r>
     </w:p>
     <w:p>
@@ -4713,7 +4717,7 @@
 <file path=word/numbering.xml><?xml version="1.0" encoding="utf-8"?>
 <w:numbering xmlns:w="http://schemas.openxmlformats.org/wordprocessingml/2006/main">
   <w:abstractNum w:abstractNumId="0">
-    <w:nsid w:val="92897293"/>
+    <w:nsid w:val="7fe2d9cb"/>
     <w:multiLevelType w:val="multilevel"/>
     <w:lvl w:ilvl="0">
       <w:numFmt w:val="bullet"/>
@@ -4794,7 +4798,7 @@
     </w:lvl>
   </w:abstractNum>
   <w:abstractNum w:abstractNumId="3">
-    <w:nsid w:val="65c6f902"/>
+    <w:nsid w:val="e010936b"/>
     <w:multiLevelType w:val="multilevel"/>
     <w:lvl w:ilvl="0">
       <w:numFmt w:val="bullet"/>
@@ -4875,7 +4879,7 @@
     </w:lvl>
   </w:abstractNum>
   <w:abstractNum w:abstractNumId="2">
-    <w:nsid w:val="83639669"/>
+    <w:nsid w:val="b4df3288"/>
     <w:multiLevelType w:val="multilevel"/>
     <w:lvl w:ilvl="0">
       <w:start w:val="1"/>
